--- a/ASD/lab4/ЗВІТ.Боровков І.І. ІП-11.docx
+++ b/ASD/lab4/ЗВІТ.Боровков І.І. ІП-11.docx
@@ -2211,7 +2211,20 @@
                 <w:szCs w:val="28"/>
                 <w:lang w:val="uk-UA" w:eastAsia="en-US" w:bidi="ar-SA"/>
               </w:rPr>
-              <w:t>Число а</w:t>
+              <w:t xml:space="preserve">Число </w:t>
+            </w:r>
+            <w:r>
+              <w:rPr>
+                <w:rFonts w:eastAsia="Times New Roman" w:cs="Times New Roman" w:ascii="Times New Roman" w:hAnsi="Times New Roman"/>
+                <w:b w:val="false"/>
+                <w:bCs w:val="false"/>
+                <w:color w:val="auto"/>
+                <w:kern w:val="0"/>
+                <w:sz w:val="28"/>
+                <w:szCs w:val="28"/>
+                <w:lang w:val="en-US" w:eastAsia="en-US" w:bidi="ar-SA"/>
+              </w:rPr>
+              <w:t>n</w:t>
             </w:r>
           </w:p>
         </w:tc>
@@ -2371,7 +2384,7 @@
                 <w:szCs w:val="28"/>
                 <w:lang w:val="ru-RU" w:eastAsia="en-US" w:bidi="ar-SA"/>
               </w:rPr>
-              <w:t>Результат обчислень за формулою</w:t>
+              <w:t>Сумма</w:t>
             </w:r>
           </w:p>
         </w:tc>
@@ -2495,6 +2508,170 @@
           </w:p>
         </w:tc>
       </w:tr>
+      <w:tr>
+        <w:trPr>
+          <w:trHeight w:val="364" w:hRule="atLeast"/>
+        </w:trPr>
+        <w:tc>
+          <w:tcPr>
+            <w:tcW w:w="2254" w:type="dxa"/>
+            <w:tcBorders>
+              <w:top w:val="nil"/>
+            </w:tcBorders>
+          </w:tcPr>
+          <w:p>
+            <w:pPr>
+              <w:pStyle w:val="Normal"/>
+              <w:widowControl w:val="false"/>
+              <w:suppressAutoHyphens w:val="true"/>
+              <w:spacing w:lineRule="auto" w:line="240" w:before="0" w:after="0"/>
+              <w:jc w:val="left"/>
+              <w:rPr>
+                <w:rFonts w:ascii="Times New Roman" w:hAnsi="Times New Roman" w:eastAsia="Times New Roman" w:cs="Times New Roman"/>
+                <w:b w:val="false"/>
+                <w:b w:val="false"/>
+                <w:bCs w:val="false"/>
+                <w:color w:val="auto"/>
+                <w:kern w:val="0"/>
+                <w:sz w:val="28"/>
+                <w:szCs w:val="28"/>
+                <w:lang w:val="uk-UA" w:eastAsia="en-US" w:bidi="ar-SA"/>
+              </w:rPr>
+            </w:pPr>
+            <w:r>
+              <w:rPr>
+                <w:rFonts w:eastAsia="Times New Roman" w:cs="Times New Roman" w:ascii="Times New Roman" w:hAnsi="Times New Roman"/>
+                <w:b w:val="false"/>
+                <w:bCs w:val="false"/>
+                <w:color w:val="auto"/>
+                <w:kern w:val="0"/>
+                <w:sz w:val="28"/>
+                <w:szCs w:val="28"/>
+                <w:lang w:val="uk-UA" w:eastAsia="en-US" w:bidi="ar-SA"/>
+              </w:rPr>
+              <w:t>Лічильник</w:t>
+            </w:r>
+          </w:p>
+        </w:tc>
+        <w:tc>
+          <w:tcPr>
+            <w:tcW w:w="2254" w:type="dxa"/>
+            <w:tcBorders>
+              <w:top w:val="nil"/>
+            </w:tcBorders>
+          </w:tcPr>
+          <w:p>
+            <w:pPr>
+              <w:pStyle w:val="Normal"/>
+              <w:widowControl w:val="false"/>
+              <w:suppressAutoHyphens w:val="true"/>
+              <w:spacing w:lineRule="auto" w:line="240" w:before="0" w:after="0"/>
+              <w:jc w:val="left"/>
+              <w:rPr>
+                <w:rFonts w:ascii="Times New Roman" w:hAnsi="Times New Roman" w:eastAsia="Times New Roman" w:cs="Times New Roman"/>
+                <w:b w:val="false"/>
+                <w:b w:val="false"/>
+                <w:bCs w:val="false"/>
+                <w:sz w:val="28"/>
+                <w:szCs w:val="28"/>
+                <w:lang w:val="uk-UA"/>
+              </w:rPr>
+            </w:pPr>
+            <w:r>
+              <w:rPr>
+                <w:rFonts w:eastAsia="Times New Roman" w:cs="Times New Roman" w:ascii="Times New Roman" w:hAnsi="Times New Roman"/>
+                <w:b w:val="false"/>
+                <w:bCs w:val="false"/>
+                <w:sz w:val="28"/>
+                <w:szCs w:val="28"/>
+                <w:lang w:val="uk-UA"/>
+              </w:rPr>
+              <w:t>Цілий</w:t>
+            </w:r>
+          </w:p>
+        </w:tc>
+        <w:tc>
+          <w:tcPr>
+            <w:tcW w:w="2254" w:type="dxa"/>
+            <w:tcBorders>
+              <w:top w:val="nil"/>
+            </w:tcBorders>
+          </w:tcPr>
+          <w:p>
+            <w:pPr>
+              <w:pStyle w:val="Normal"/>
+              <w:widowControl w:val="false"/>
+              <w:suppressAutoHyphens w:val="true"/>
+              <w:spacing w:lineRule="auto" w:line="240" w:before="0" w:after="0"/>
+              <w:jc w:val="left"/>
+              <w:rPr>
+                <w:rFonts w:ascii="Times New Roman" w:hAnsi="Times New Roman" w:eastAsia="Times New Roman" w:cs="Times New Roman"/>
+                <w:b w:val="false"/>
+                <w:b w:val="false"/>
+                <w:bCs w:val="false"/>
+                <w:kern w:val="0"/>
+                <w:sz w:val="28"/>
+                <w:szCs w:val="28"/>
+                <w:lang w:val="en-US" w:eastAsia="en-US" w:bidi="ar-SA"/>
+              </w:rPr>
+            </w:pPr>
+            <w:r>
+              <w:rPr>
+                <w:rFonts w:eastAsia="Times New Roman" w:cs="Times New Roman" w:ascii="Times New Roman" w:hAnsi="Times New Roman"/>
+                <w:b w:val="false"/>
+                <w:bCs w:val="false"/>
+                <w:kern w:val="0"/>
+                <w:sz w:val="28"/>
+                <w:szCs w:val="28"/>
+                <w:lang w:val="en-US" w:eastAsia="en-US" w:bidi="ar-SA"/>
+              </w:rPr>
+              <w:t>i</w:t>
+            </w:r>
+          </w:p>
+        </w:tc>
+        <w:tc>
+          <w:tcPr>
+            <w:tcW w:w="2253" w:type="dxa"/>
+            <w:tcBorders>
+              <w:top w:val="nil"/>
+            </w:tcBorders>
+          </w:tcPr>
+          <w:p>
+            <w:pPr>
+              <w:pStyle w:val="Normal"/>
+              <w:widowControl w:val="false"/>
+              <w:suppressAutoHyphens w:val="true"/>
+              <w:spacing w:lineRule="auto" w:line="240" w:before="0" w:after="0"/>
+              <w:jc w:val="left"/>
+              <w:rPr>
+                <w:rFonts w:ascii="Times New Roman" w:hAnsi="Times New Roman" w:eastAsia="Times New Roman" w:cs="Times New Roman"/>
+                <w:b w:val="false"/>
+                <w:b w:val="false"/>
+                <w:bCs w:val="false"/>
+                <w:sz w:val="28"/>
+                <w:szCs w:val="28"/>
+              </w:rPr>
+            </w:pPr>
+            <w:r>
+              <w:rPr>
+                <w:rFonts w:eastAsia="Times New Roman" w:cs="Times New Roman" w:ascii="Times New Roman" w:hAnsi="Times New Roman"/>
+                <w:sz w:val="28"/>
+                <w:szCs w:val="28"/>
+              </w:rPr>
+              <w:t>Пром</w:t>
+            </w:r>
+            <w:r>
+              <w:rPr>
+                <w:rFonts w:eastAsia="Times New Roman" w:cs="Times New Roman" w:ascii="Times New Roman" w:hAnsi="Times New Roman"/>
+                <w:sz w:val="28"/>
+                <w:szCs w:val="28"/>
+                <w:lang w:val="uk-UA"/>
+              </w:rPr>
+              <w:t>іжні дані</w:t>
+            </w:r>
+          </w:p>
+        </w:tc>
+      </w:tr>
     </w:tbl>
     <w:p>
       <w:pPr>
@@ -2822,6 +2999,121 @@
           <w:lang w:val="uk-UA"/>
         </w:rPr>
         <w:t>;</w:t>
+      </w:r>
+    </w:p>
+    <w:p>
+      <w:pPr>
+        <w:pStyle w:val="Style15"/>
+        <w:spacing w:lineRule="auto" w:line="360"/>
+        <w:ind w:right="110" w:hanging="0"/>
+        <w:jc w:val="both"/>
+        <w:rPr>
+          <w:rFonts w:ascii="Times New Roman" w:hAnsi="Times New Roman" w:eastAsia="Times New Roman" w:cs="Times New Roman"/>
+          <w:b/>
+          <w:b/>
+          <w:bCs/>
+          <w:i w:val="false"/>
+          <w:i w:val="false"/>
+          <w:iCs w:val="false"/>
+          <w:sz w:val="28"/>
+          <w:szCs w:val="28"/>
+          <w:lang w:val="uk-UA"/>
+        </w:rPr>
+      </w:pPr>
+      <w:r>
+        <w:rPr/>
+      </w:r>
+    </w:p>
+    <w:p>
+      <w:pPr>
+        <w:pStyle w:val="Style15"/>
+        <w:spacing w:lineRule="auto" w:line="360"/>
+        <w:ind w:right="110" w:hanging="0"/>
+        <w:jc w:val="both"/>
+        <w:rPr>
+          <w:rFonts w:ascii="Times New Roman" w:hAnsi="Times New Roman" w:eastAsia="Times New Roman" w:cs="Times New Roman"/>
+          <w:b/>
+          <w:b/>
+          <w:bCs/>
+          <w:i w:val="false"/>
+          <w:i w:val="false"/>
+          <w:iCs w:val="false"/>
+          <w:sz w:val="28"/>
+          <w:szCs w:val="28"/>
+          <w:lang w:val="uk-UA"/>
+        </w:rPr>
+      </w:pPr>
+      <w:r>
+        <w:rPr/>
+      </w:r>
+    </w:p>
+    <w:p>
+      <w:pPr>
+        <w:pStyle w:val="Style15"/>
+        <w:spacing w:lineRule="auto" w:line="360"/>
+        <w:ind w:right="110" w:hanging="0"/>
+        <w:jc w:val="both"/>
+        <w:rPr>
+          <w:rFonts w:ascii="Times New Roman" w:hAnsi="Times New Roman" w:eastAsia="Times New Roman" w:cs="Times New Roman"/>
+          <w:b/>
+          <w:b/>
+          <w:bCs/>
+          <w:i w:val="false"/>
+          <w:i w:val="false"/>
+          <w:iCs w:val="false"/>
+          <w:sz w:val="28"/>
+          <w:szCs w:val="28"/>
+          <w:lang w:val="uk-UA"/>
+        </w:rPr>
+      </w:pPr>
+      <w:r>
+        <w:rPr/>
+      </w:r>
+    </w:p>
+    <w:p>
+      <w:pPr>
+        <w:pStyle w:val="Style15"/>
+        <w:spacing w:lineRule="auto" w:line="360"/>
+        <w:ind w:right="110" w:hanging="0"/>
+        <w:jc w:val="both"/>
+        <w:rPr>
+          <w:rFonts w:ascii="Times New Roman" w:hAnsi="Times New Roman" w:eastAsia="Times New Roman" w:cs="Times New Roman"/>
+          <w:b/>
+          <w:b/>
+          <w:bCs/>
+          <w:i w:val="false"/>
+          <w:i w:val="false"/>
+          <w:iCs w:val="false"/>
+          <w:sz w:val="28"/>
+          <w:szCs w:val="28"/>
+          <w:lang w:val="uk-UA"/>
+        </w:rPr>
+      </w:pPr>
+      <w:r>
+        <w:rPr/>
+      </w:r>
+    </w:p>
+    <w:p>
+      <w:pPr>
+        <w:pStyle w:val="Style15"/>
+        <w:spacing w:lineRule="auto" w:line="360"/>
+        <w:ind w:right="110" w:hanging="0"/>
+        <w:jc w:val="both"/>
+        <w:rPr>
+          <w:rFonts w:ascii="Times New Roman" w:hAnsi="Times New Roman" w:eastAsia="Times New Roman" w:cs="Times New Roman"/>
+          <w:b/>
+          <w:b/>
+          <w:bCs/>
+          <w:i w:val="false"/>
+          <w:i w:val="false"/>
+          <w:iCs w:val="false"/>
+          <w:sz w:val="28"/>
+          <w:szCs w:val="28"/>
+          <w:lang w:val="uk-UA"/>
+        </w:rPr>
+      </w:pPr>
+      <w:r>
+        <w:rPr/>
       </w:r>
     </w:p>
     <w:p>
@@ -3637,27 +3929,25 @@
         <w:tab/>
         <w:tab/>
       </w:r>
-      <w:r>
-        <w:rPr>
-          <w:rFonts w:eastAsia="Times New Roman" w:cs="Times New Roman"/>
-          <w:b w:val="false"/>
-          <w:bCs w:val="false"/>
+    </w:p>
+    <w:p>
+      <w:pPr>
+        <w:pStyle w:val="Style15"/>
+        <w:spacing w:lineRule="auto" w:line="360"/>
+        <w:ind w:left="102" w:right="110" w:hanging="0"/>
+        <w:jc w:val="both"/>
+        <w:rPr>
+          <w:rFonts w:ascii="Times New Roman" w:hAnsi="Times New Roman" w:eastAsia="Times New Roman" w:cs="Times New Roman"/>
+          <w:b w:val="false"/>
+          <w:b w:val="false"/>
+          <w:bCs w:val="false"/>
+          <w:i/>
           <w:i/>
           <w:iCs/>
-          <w:sz w:val="28"/>
-          <w:szCs w:val="28"/>
-          <w:lang w:val="uk-UA"/>
-        </w:rPr>
-        <w:t>Крок 2</w:t>
-      </w:r>
-    </w:p>
-    <w:p>
-      <w:pPr>
-        <w:pStyle w:val="Style15"/>
-        <w:spacing w:lineRule="auto" w:line="360"/>
-        <w:ind w:right="110" w:hanging="0"/>
-        <w:jc w:val="both"/>
-        <w:rPr/>
+          <w:sz w:val="24"/>
+          <w:szCs w:val="24"/>
+          <w:lang w:val="uk-UA"/>
+        </w:rPr>
       </w:pPr>
       <w:r>
         <w:rPr/>
@@ -3665,10 +3955,10 @@
           <wp:anchor behindDoc="0" distT="0" distB="0" distL="0" distR="0" simplePos="0" locked="0" layoutInCell="0" allowOverlap="1" relativeHeight="3">
             <wp:simplePos x="0" y="0"/>
             <wp:positionH relativeFrom="column">
-              <wp:posOffset>112395</wp:posOffset>
+              <wp:posOffset>29845</wp:posOffset>
             </wp:positionH>
             <wp:positionV relativeFrom="paragraph">
-              <wp:posOffset>154940</wp:posOffset>
+              <wp:posOffset>62230</wp:posOffset>
             </wp:positionV>
             <wp:extent cx="2141220" cy="4579620"/>
             <wp:effectExtent l="0" t="0" r="0" b="0"/>
@@ -3728,26 +4018,485 @@
         </w:rPr>
       </w:pPr>
       <w:r>
-        <w:rPr>
-          <w:rFonts w:eastAsia="Times New Roman" w:cs="Times New Roman"/>
-          <w:b w:val="false"/>
-          <w:bCs w:val="false"/>
+        <w:rPr/>
+      </w:r>
+    </w:p>
+    <w:p>
+      <w:pPr>
+        <w:pStyle w:val="Style15"/>
+        <w:spacing w:lineRule="auto" w:line="360"/>
+        <w:ind w:left="102" w:right="110" w:hanging="0"/>
+        <w:jc w:val="both"/>
+        <w:rPr>
+          <w:rFonts w:ascii="Times New Roman" w:hAnsi="Times New Roman" w:eastAsia="Times New Roman" w:cs="Times New Roman"/>
+          <w:b w:val="false"/>
+          <w:b w:val="false"/>
+          <w:bCs w:val="false"/>
+          <w:i/>
           <w:i/>
           <w:iCs/>
           <w:sz w:val="24"/>
           <w:szCs w:val="24"/>
           <w:lang w:val="uk-UA"/>
         </w:rPr>
+      </w:pPr>
+      <w:r>
+        <w:rPr/>
+      </w:r>
+    </w:p>
+    <w:p>
+      <w:pPr>
+        <w:pStyle w:val="Style15"/>
+        <w:spacing w:lineRule="auto" w:line="360"/>
+        <w:ind w:left="102" w:right="110" w:hanging="0"/>
+        <w:jc w:val="both"/>
+        <w:rPr>
+          <w:rFonts w:ascii="Times New Roman" w:hAnsi="Times New Roman" w:eastAsia="Times New Roman" w:cs="Times New Roman"/>
+          <w:b w:val="false"/>
+          <w:b w:val="false"/>
+          <w:bCs w:val="false"/>
+          <w:i/>
+          <w:i/>
+          <w:iCs/>
+          <w:sz w:val="24"/>
+          <w:szCs w:val="24"/>
+          <w:lang w:val="uk-UA"/>
+        </w:rPr>
+      </w:pPr>
+      <w:r>
+        <w:rPr/>
+      </w:r>
+    </w:p>
+    <w:p>
+      <w:pPr>
+        <w:pStyle w:val="Style15"/>
+        <w:spacing w:lineRule="auto" w:line="360"/>
+        <w:ind w:left="102" w:right="110" w:hanging="0"/>
+        <w:jc w:val="both"/>
+        <w:rPr>
+          <w:rFonts w:ascii="Times New Roman" w:hAnsi="Times New Roman" w:eastAsia="Times New Roman" w:cs="Times New Roman"/>
+          <w:b w:val="false"/>
+          <w:b w:val="false"/>
+          <w:bCs w:val="false"/>
+          <w:i/>
+          <w:i/>
+          <w:iCs/>
+          <w:sz w:val="24"/>
+          <w:szCs w:val="24"/>
+          <w:lang w:val="uk-UA"/>
+        </w:rPr>
+      </w:pPr>
+      <w:r>
+        <w:rPr/>
+      </w:r>
+    </w:p>
+    <w:p>
+      <w:pPr>
+        <w:pStyle w:val="Style15"/>
+        <w:spacing w:lineRule="auto" w:line="360"/>
+        <w:ind w:left="102" w:right="110" w:hanging="0"/>
+        <w:jc w:val="both"/>
+        <w:rPr>
+          <w:rFonts w:ascii="Times New Roman" w:hAnsi="Times New Roman" w:eastAsia="Times New Roman" w:cs="Times New Roman"/>
+          <w:b w:val="false"/>
+          <w:b w:val="false"/>
+          <w:bCs w:val="false"/>
+          <w:i/>
+          <w:i/>
+          <w:iCs/>
+          <w:sz w:val="24"/>
+          <w:szCs w:val="24"/>
+          <w:lang w:val="uk-UA"/>
+        </w:rPr>
+      </w:pPr>
+      <w:r>
+        <w:rPr/>
+      </w:r>
+    </w:p>
+    <w:p>
+      <w:pPr>
+        <w:pStyle w:val="Style15"/>
+        <w:spacing w:lineRule="auto" w:line="360"/>
+        <w:ind w:left="102" w:right="110" w:hanging="0"/>
+        <w:jc w:val="both"/>
+        <w:rPr>
+          <w:rFonts w:ascii="Times New Roman" w:hAnsi="Times New Roman" w:eastAsia="Times New Roman" w:cs="Times New Roman"/>
+          <w:b w:val="false"/>
+          <w:b w:val="false"/>
+          <w:bCs w:val="false"/>
+          <w:i/>
+          <w:i/>
+          <w:iCs/>
+          <w:sz w:val="24"/>
+          <w:szCs w:val="24"/>
+          <w:lang w:val="uk-UA"/>
+        </w:rPr>
+      </w:pPr>
+      <w:r>
+        <w:rPr/>
+      </w:r>
+    </w:p>
+    <w:p>
+      <w:pPr>
+        <w:pStyle w:val="Style15"/>
+        <w:spacing w:lineRule="auto" w:line="360"/>
+        <w:ind w:left="102" w:right="110" w:hanging="0"/>
+        <w:jc w:val="both"/>
+        <w:rPr>
+          <w:rFonts w:ascii="Times New Roman" w:hAnsi="Times New Roman" w:eastAsia="Times New Roman" w:cs="Times New Roman"/>
+          <w:b w:val="false"/>
+          <w:b w:val="false"/>
+          <w:bCs w:val="false"/>
+          <w:i/>
+          <w:i/>
+          <w:iCs/>
+          <w:sz w:val="24"/>
+          <w:szCs w:val="24"/>
+          <w:lang w:val="uk-UA"/>
+        </w:rPr>
+      </w:pPr>
+      <w:r>
+        <w:rPr/>
+      </w:r>
+    </w:p>
+    <w:p>
+      <w:pPr>
+        <w:pStyle w:val="Style15"/>
+        <w:spacing w:lineRule="auto" w:line="360"/>
+        <w:ind w:left="102" w:right="110" w:hanging="0"/>
+        <w:jc w:val="both"/>
+        <w:rPr>
+          <w:rFonts w:ascii="Times New Roman" w:hAnsi="Times New Roman" w:eastAsia="Times New Roman" w:cs="Times New Roman"/>
+          <w:b w:val="false"/>
+          <w:b w:val="false"/>
+          <w:bCs w:val="false"/>
+          <w:i/>
+          <w:i/>
+          <w:iCs/>
+          <w:sz w:val="24"/>
+          <w:szCs w:val="24"/>
+          <w:lang w:val="uk-UA"/>
+        </w:rPr>
+      </w:pPr>
+      <w:r>
+        <w:rPr/>
+      </w:r>
+    </w:p>
+    <w:p>
+      <w:pPr>
+        <w:pStyle w:val="Style15"/>
+        <w:spacing w:lineRule="auto" w:line="360"/>
+        <w:ind w:left="102" w:right="110" w:hanging="0"/>
+        <w:jc w:val="both"/>
+        <w:rPr>
+          <w:rFonts w:ascii="Times New Roman" w:hAnsi="Times New Roman" w:eastAsia="Times New Roman" w:cs="Times New Roman"/>
+          <w:b w:val="false"/>
+          <w:b w:val="false"/>
+          <w:bCs w:val="false"/>
+          <w:i/>
+          <w:i/>
+          <w:iCs/>
+          <w:sz w:val="24"/>
+          <w:szCs w:val="24"/>
+          <w:lang w:val="uk-UA"/>
+        </w:rPr>
+      </w:pPr>
+      <w:r>
+        <w:rPr/>
+      </w:r>
+    </w:p>
+    <w:p>
+      <w:pPr>
+        <w:pStyle w:val="Style15"/>
+        <w:spacing w:lineRule="auto" w:line="360"/>
+        <w:ind w:left="102" w:right="110" w:hanging="0"/>
+        <w:jc w:val="both"/>
+        <w:rPr>
+          <w:rFonts w:ascii="Times New Roman" w:hAnsi="Times New Roman" w:eastAsia="Times New Roman" w:cs="Times New Roman"/>
+          <w:b w:val="false"/>
+          <w:b w:val="false"/>
+          <w:bCs w:val="false"/>
+          <w:i/>
+          <w:i/>
+          <w:iCs/>
+          <w:sz w:val="24"/>
+          <w:szCs w:val="24"/>
+          <w:lang w:val="uk-UA"/>
+        </w:rPr>
+      </w:pPr>
+      <w:r>
+        <w:rPr/>
+      </w:r>
+    </w:p>
+    <w:p>
+      <w:pPr>
+        <w:pStyle w:val="Style15"/>
+        <w:spacing w:lineRule="auto" w:line="360"/>
+        <w:ind w:left="102" w:right="110" w:hanging="0"/>
+        <w:jc w:val="both"/>
+        <w:rPr>
+          <w:rFonts w:ascii="Times New Roman" w:hAnsi="Times New Roman" w:eastAsia="Times New Roman" w:cs="Times New Roman"/>
+          <w:b w:val="false"/>
+          <w:b w:val="false"/>
+          <w:bCs w:val="false"/>
+          <w:i/>
+          <w:i/>
+          <w:iCs/>
+          <w:sz w:val="24"/>
+          <w:szCs w:val="24"/>
+          <w:lang w:val="uk-UA"/>
+        </w:rPr>
+      </w:pPr>
+      <w:r>
+        <w:rPr/>
+      </w:r>
+    </w:p>
+    <w:p>
+      <w:pPr>
+        <w:pStyle w:val="Style15"/>
+        <w:spacing w:lineRule="auto" w:line="360"/>
+        <w:ind w:left="102" w:right="110" w:hanging="0"/>
+        <w:jc w:val="both"/>
+        <w:rPr>
+          <w:rFonts w:ascii="Times New Roman" w:hAnsi="Times New Roman" w:eastAsia="Times New Roman" w:cs="Times New Roman"/>
+          <w:b w:val="false"/>
+          <w:b w:val="false"/>
+          <w:bCs w:val="false"/>
+          <w:i/>
+          <w:i/>
+          <w:iCs/>
+          <w:sz w:val="24"/>
+          <w:szCs w:val="24"/>
+          <w:lang w:val="uk-UA"/>
+        </w:rPr>
+      </w:pPr>
+      <w:r>
+        <w:rPr/>
+      </w:r>
+    </w:p>
+    <w:p>
+      <w:pPr>
+        <w:pStyle w:val="Style15"/>
+        <w:spacing w:lineRule="auto" w:line="360"/>
+        <w:ind w:left="102" w:right="110" w:hanging="0"/>
+        <w:jc w:val="both"/>
+        <w:rPr>
+          <w:rFonts w:ascii="Times New Roman" w:hAnsi="Times New Roman" w:eastAsia="Times New Roman" w:cs="Times New Roman"/>
+          <w:b w:val="false"/>
+          <w:b w:val="false"/>
+          <w:bCs w:val="false"/>
+          <w:i/>
+          <w:i/>
+          <w:iCs/>
+          <w:sz w:val="24"/>
+          <w:szCs w:val="24"/>
+          <w:lang w:val="uk-UA"/>
+        </w:rPr>
+      </w:pPr>
+      <w:r>
+        <w:rPr/>
+      </w:r>
+    </w:p>
+    <w:p>
+      <w:pPr>
+        <w:pStyle w:val="Style15"/>
+        <w:spacing w:lineRule="auto" w:line="360"/>
+        <w:ind w:left="102" w:right="110" w:hanging="0"/>
+        <w:jc w:val="both"/>
+        <w:rPr>
+          <w:rFonts w:ascii="Times New Roman" w:hAnsi="Times New Roman" w:eastAsia="Times New Roman" w:cs="Times New Roman"/>
+          <w:b w:val="false"/>
+          <w:b w:val="false"/>
+          <w:bCs w:val="false"/>
+          <w:i/>
+          <w:i/>
+          <w:iCs/>
+          <w:sz w:val="24"/>
+          <w:szCs w:val="24"/>
+          <w:lang w:val="uk-UA"/>
+        </w:rPr>
+      </w:pPr>
+      <w:r>
+        <w:rPr/>
+      </w:r>
+    </w:p>
+    <w:p>
+      <w:pPr>
+        <w:pStyle w:val="Style15"/>
+        <w:spacing w:lineRule="auto" w:line="360"/>
+        <w:ind w:left="102" w:right="110" w:hanging="0"/>
+        <w:jc w:val="both"/>
+        <w:rPr>
+          <w:rFonts w:ascii="Times New Roman" w:hAnsi="Times New Roman" w:eastAsia="Times New Roman" w:cs="Times New Roman"/>
+          <w:b w:val="false"/>
+          <w:b w:val="false"/>
+          <w:bCs w:val="false"/>
+          <w:i/>
+          <w:i/>
+          <w:iCs/>
+          <w:sz w:val="24"/>
+          <w:szCs w:val="24"/>
+          <w:lang w:val="uk-UA"/>
+        </w:rPr>
+      </w:pPr>
+      <w:r>
+        <w:rPr/>
+      </w:r>
+    </w:p>
+    <w:p>
+      <w:pPr>
+        <w:pStyle w:val="Style15"/>
+        <w:spacing w:lineRule="auto" w:line="360"/>
+        <w:ind w:left="102" w:right="110" w:hanging="0"/>
+        <w:jc w:val="both"/>
+        <w:rPr>
+          <w:rFonts w:ascii="Times New Roman" w:hAnsi="Times New Roman" w:eastAsia="Times New Roman" w:cs="Times New Roman"/>
+          <w:b w:val="false"/>
+          <w:b w:val="false"/>
+          <w:bCs w:val="false"/>
+          <w:i/>
+          <w:i/>
+          <w:iCs/>
+          <w:sz w:val="24"/>
+          <w:szCs w:val="24"/>
+          <w:lang w:val="uk-UA"/>
+        </w:rPr>
+      </w:pPr>
+      <w:r>
+        <w:rPr/>
+      </w:r>
+    </w:p>
+    <w:p>
+      <w:pPr>
+        <w:pStyle w:val="Style15"/>
+        <w:spacing w:lineRule="auto" w:line="360"/>
+        <w:ind w:left="102" w:right="110" w:hanging="0"/>
+        <w:jc w:val="both"/>
+        <w:rPr>
+          <w:rFonts w:ascii="Times New Roman" w:hAnsi="Times New Roman" w:eastAsia="Times New Roman" w:cs="Times New Roman"/>
+          <w:b w:val="false"/>
+          <w:b w:val="false"/>
+          <w:bCs w:val="false"/>
+          <w:i/>
+          <w:i/>
+          <w:iCs/>
+          <w:sz w:val="24"/>
+          <w:szCs w:val="24"/>
+          <w:lang w:val="uk-UA"/>
+        </w:rPr>
+      </w:pPr>
+      <w:r>
+        <w:rPr/>
+      </w:r>
+    </w:p>
+    <w:p>
+      <w:pPr>
+        <w:pStyle w:val="Style15"/>
+        <w:spacing w:lineRule="auto" w:line="360"/>
+        <w:ind w:left="102" w:right="110" w:hanging="0"/>
+        <w:jc w:val="both"/>
+        <w:rPr>
+          <w:rFonts w:ascii="Times New Roman" w:hAnsi="Times New Roman" w:eastAsia="Times New Roman" w:cs="Times New Roman"/>
+          <w:b w:val="false"/>
+          <w:b w:val="false"/>
+          <w:bCs w:val="false"/>
+          <w:i/>
+          <w:i/>
+          <w:iCs/>
+          <w:sz w:val="24"/>
+          <w:szCs w:val="24"/>
+          <w:lang w:val="uk-UA"/>
+        </w:rPr>
+      </w:pPr>
+      <w:r>
+        <w:rPr/>
+      </w:r>
+    </w:p>
+    <w:p>
+      <w:pPr>
+        <w:pStyle w:val="Style15"/>
+        <w:spacing w:lineRule="auto" w:line="360"/>
+        <w:ind w:left="102" w:right="110" w:hanging="0"/>
+        <w:jc w:val="both"/>
+        <w:rPr>
+          <w:rFonts w:ascii="Times New Roman" w:hAnsi="Times New Roman" w:eastAsia="Times New Roman" w:cs="Times New Roman"/>
+          <w:b w:val="false"/>
+          <w:b w:val="false"/>
+          <w:bCs w:val="false"/>
+          <w:i/>
+          <w:i/>
+          <w:iCs/>
+          <w:sz w:val="24"/>
+          <w:szCs w:val="24"/>
+          <w:lang w:val="uk-UA"/>
+        </w:rPr>
+      </w:pPr>
+      <w:r>
+        <w:rPr>
+          <w:rFonts w:eastAsia="Times New Roman" w:cs="Times New Roman"/>
+          <w:b w:val="false"/>
+          <w:bCs w:val="false"/>
+          <w:i/>
+          <w:iCs/>
+          <w:sz w:val="28"/>
+          <w:szCs w:val="28"/>
+          <w:lang w:val="uk-UA"/>
+        </w:rPr>
+        <w:t>Крок 2</w:t>
+      </w:r>
+    </w:p>
+    <w:p>
+      <w:pPr>
+        <w:pStyle w:val="Style15"/>
+        <w:spacing w:lineRule="auto" w:line="360"/>
+        <w:ind w:right="110" w:hanging="0"/>
+        <w:jc w:val="both"/>
+        <w:rPr/>
+      </w:pPr>
+      <w:r>
+        <w:rPr/>
+      </w:r>
+    </w:p>
+    <w:p>
+      <w:pPr>
+        <w:pStyle w:val="Style15"/>
+        <w:spacing w:lineRule="auto" w:line="360"/>
+        <w:ind w:left="102" w:right="110" w:hanging="0"/>
+        <w:jc w:val="both"/>
+        <w:rPr>
+          <w:rFonts w:ascii="Times New Roman" w:hAnsi="Times New Roman" w:eastAsia="Times New Roman" w:cs="Times New Roman"/>
+          <w:b w:val="false"/>
+          <w:b w:val="false"/>
+          <w:bCs w:val="false"/>
+          <w:i/>
+          <w:i/>
+          <w:iCs/>
+          <w:sz w:val="24"/>
+          <w:szCs w:val="24"/>
+          <w:lang w:val="uk-UA"/>
+        </w:rPr>
+      </w:pPr>
+      <w:r>
+        <w:rPr>
+          <w:rFonts w:eastAsia="Times New Roman" w:cs="Times New Roman"/>
+          <w:b w:val="false"/>
+          <w:bCs w:val="false"/>
+          <w:i/>
+          <w:iCs/>
+          <w:sz w:val="24"/>
+          <w:szCs w:val="24"/>
+          <w:lang w:val="uk-UA"/>
+        </w:rPr>
         <w:drawing>
           <wp:anchor behindDoc="0" distT="0" distB="0" distL="0" distR="0" simplePos="0" locked="0" layoutInCell="0" allowOverlap="1" relativeHeight="4">
             <wp:simplePos x="0" y="0"/>
             <wp:positionH relativeFrom="column">
-              <wp:posOffset>2155190</wp:posOffset>
+              <wp:posOffset>40640</wp:posOffset>
             </wp:positionH>
             <wp:positionV relativeFrom="paragraph">
-              <wp:posOffset>-64770</wp:posOffset>
+              <wp:posOffset>163830</wp:posOffset>
             </wp:positionV>
-            <wp:extent cx="3563620" cy="5295900"/>
+            <wp:extent cx="4222750" cy="6275705"/>
             <wp:effectExtent l="0" t="0" r="0" b="0"/>
             <wp:wrapSquare wrapText="largest"/>
             <wp:docPr id="2" name="Зображення2" descr=""/>
@@ -3772,7 +4521,7 @@
                   <pic:spPr bwMode="auto">
                     <a:xfrm>
                       <a:off x="0" y="0"/>
-                      <a:ext cx="3563620" cy="5295900"/>
+                      <a:ext cx="4222750" cy="6275705"/>
                     </a:xfrm>
                     <a:prstGeom prst="rect">
                       <a:avLst/>
@@ -4125,6 +4874,215 @@
           <w:szCs w:val="28"/>
           <w:lang w:val="uk-UA"/>
         </w:rPr>
+      </w:r>
+    </w:p>
+    <w:p>
+      <w:pPr>
+        <w:pStyle w:val="Style15"/>
+        <w:spacing w:lineRule="auto" w:line="360"/>
+        <w:ind w:right="110" w:hanging="0"/>
+        <w:jc w:val="both"/>
+        <w:rPr>
+          <w:b/>
+          <w:b/>
+          <w:bCs/>
+          <w:sz w:val="28"/>
+          <w:szCs w:val="28"/>
+          <w:lang w:val="uk-UA"/>
+        </w:rPr>
+      </w:pPr>
+      <w:r>
+        <w:rPr/>
+      </w:r>
+    </w:p>
+    <w:p>
+      <w:pPr>
+        <w:pStyle w:val="Style15"/>
+        <w:spacing w:lineRule="auto" w:line="360"/>
+        <w:ind w:right="110" w:hanging="0"/>
+        <w:jc w:val="both"/>
+        <w:rPr>
+          <w:b/>
+          <w:b/>
+          <w:bCs/>
+          <w:sz w:val="28"/>
+          <w:szCs w:val="28"/>
+          <w:lang w:val="uk-UA"/>
+        </w:rPr>
+      </w:pPr>
+      <w:r>
+        <w:rPr/>
+      </w:r>
+    </w:p>
+    <w:p>
+      <w:pPr>
+        <w:pStyle w:val="Style15"/>
+        <w:spacing w:lineRule="auto" w:line="360"/>
+        <w:ind w:right="110" w:hanging="0"/>
+        <w:jc w:val="both"/>
+        <w:rPr>
+          <w:b/>
+          <w:b/>
+          <w:bCs/>
+          <w:sz w:val="28"/>
+          <w:szCs w:val="28"/>
+          <w:lang w:val="uk-UA"/>
+        </w:rPr>
+      </w:pPr>
+      <w:r>
+        <w:rPr/>
+      </w:r>
+    </w:p>
+    <w:p>
+      <w:pPr>
+        <w:pStyle w:val="Style15"/>
+        <w:spacing w:lineRule="auto" w:line="360"/>
+        <w:ind w:right="110" w:hanging="0"/>
+        <w:jc w:val="both"/>
+        <w:rPr>
+          <w:b/>
+          <w:b/>
+          <w:bCs/>
+          <w:sz w:val="28"/>
+          <w:szCs w:val="28"/>
+          <w:lang w:val="uk-UA"/>
+        </w:rPr>
+      </w:pPr>
+      <w:r>
+        <w:rPr/>
+      </w:r>
+    </w:p>
+    <w:p>
+      <w:pPr>
+        <w:pStyle w:val="Style15"/>
+        <w:spacing w:lineRule="auto" w:line="360"/>
+        <w:ind w:right="110" w:hanging="0"/>
+        <w:jc w:val="both"/>
+        <w:rPr>
+          <w:b/>
+          <w:b/>
+          <w:bCs/>
+          <w:sz w:val="28"/>
+          <w:szCs w:val="28"/>
+          <w:lang w:val="uk-UA"/>
+        </w:rPr>
+      </w:pPr>
+      <w:r>
+        <w:rPr/>
+      </w:r>
+    </w:p>
+    <w:p>
+      <w:pPr>
+        <w:pStyle w:val="Style15"/>
+        <w:spacing w:lineRule="auto" w:line="360"/>
+        <w:ind w:right="110" w:hanging="0"/>
+        <w:jc w:val="both"/>
+        <w:rPr>
+          <w:b/>
+          <w:b/>
+          <w:bCs/>
+          <w:sz w:val="28"/>
+          <w:szCs w:val="28"/>
+          <w:lang w:val="uk-UA"/>
+        </w:rPr>
+      </w:pPr>
+      <w:r>
+        <w:rPr/>
+      </w:r>
+    </w:p>
+    <w:p>
+      <w:pPr>
+        <w:pStyle w:val="Style15"/>
+        <w:spacing w:lineRule="auto" w:line="360"/>
+        <w:ind w:right="110" w:hanging="0"/>
+        <w:jc w:val="both"/>
+        <w:rPr>
+          <w:b/>
+          <w:b/>
+          <w:bCs/>
+          <w:sz w:val="28"/>
+          <w:szCs w:val="28"/>
+          <w:lang w:val="uk-UA"/>
+        </w:rPr>
+      </w:pPr>
+      <w:r>
+        <w:rPr/>
+      </w:r>
+    </w:p>
+    <w:p>
+      <w:pPr>
+        <w:pStyle w:val="Style15"/>
+        <w:spacing w:lineRule="auto" w:line="360"/>
+        <w:ind w:right="110" w:hanging="0"/>
+        <w:jc w:val="both"/>
+        <w:rPr>
+          <w:b/>
+          <w:b/>
+          <w:bCs/>
+          <w:sz w:val="28"/>
+          <w:szCs w:val="28"/>
+          <w:lang w:val="uk-UA"/>
+        </w:rPr>
+      </w:pPr>
+      <w:r>
+        <w:rPr/>
+      </w:r>
+    </w:p>
+    <w:p>
+      <w:pPr>
+        <w:pStyle w:val="Style15"/>
+        <w:spacing w:lineRule="auto" w:line="360"/>
+        <w:ind w:right="110" w:hanging="0"/>
+        <w:jc w:val="both"/>
+        <w:rPr>
+          <w:b/>
+          <w:b/>
+          <w:bCs/>
+          <w:sz w:val="28"/>
+          <w:szCs w:val="28"/>
+          <w:lang w:val="uk-UA"/>
+        </w:rPr>
+      </w:pPr>
+      <w:r>
+        <w:rPr/>
+      </w:r>
+    </w:p>
+    <w:p>
+      <w:pPr>
+        <w:pStyle w:val="Style15"/>
+        <w:spacing w:lineRule="auto" w:line="360"/>
+        <w:ind w:right="110" w:hanging="0"/>
+        <w:jc w:val="both"/>
+        <w:rPr>
+          <w:b/>
+          <w:b/>
+          <w:bCs/>
+          <w:sz w:val="28"/>
+          <w:szCs w:val="28"/>
+          <w:lang w:val="uk-UA"/>
+        </w:rPr>
+      </w:pPr>
+      <w:r>
+        <w:rPr/>
+      </w:r>
+    </w:p>
+    <w:p>
+      <w:pPr>
+        <w:pStyle w:val="Style15"/>
+        <w:spacing w:lineRule="auto" w:line="360"/>
+        <w:ind w:right="110" w:hanging="0"/>
+        <w:jc w:val="both"/>
+        <w:rPr>
+          <w:b/>
+          <w:b/>
+          <w:bCs/>
+          <w:sz w:val="28"/>
+          <w:szCs w:val="28"/>
+          <w:lang w:val="uk-UA"/>
+        </w:rPr>
+      </w:pPr>
+      <w:r>
+        <w:rPr/>
       </w:r>
     </w:p>
     <w:p>

--- a/ASD/lab4/ЗВІТ.Боровков І.І. ІП-11.docx
+++ b/ASD/lab4/ЗВІТ.Боровков І.І. ІП-11.docx
@@ -1832,7 +1832,14 @@
         </w:rPr>
       </w:pPr>
       <w:r>
-        <w:rPr/>
+        <w:rPr>
+          <w:rFonts w:eastAsia="Times New Roman" w:cs="Times New Roman"/>
+          <w:b/>
+          <w:bCs/>
+          <w:sz w:val="28"/>
+          <w:szCs w:val="28"/>
+          <w:lang w:val="ru-RU"/>
+        </w:rPr>
       </w:r>
     </w:p>
     <w:p>
@@ -1858,17 +1865,7 @@
           <w:szCs w:val="28"/>
           <w:lang w:val="uk-UA"/>
         </w:rPr>
-        <w:t>Пост</w:t>
-      </w:r>
-      <w:r>
-        <w:rPr>
-          <w:b/>
-          <w:bCs/>
-          <w:sz w:val="28"/>
-          <w:szCs w:val="28"/>
-          <w:lang w:val="uk-UA"/>
-        </w:rPr>
-        <w:t>ановка задачі</w:t>
+        <w:t>Постановка задачі</w:t>
       </w:r>
     </w:p>
     <w:p>
@@ -2933,7 +2930,7 @@
           <w:szCs w:val="28"/>
           <w:lang w:val="uk-UA"/>
         </w:rPr>
-        <w:t xml:space="preserve">обчислення </w:t>
+        <w:t xml:space="preserve">обчислення суми </w:t>
       </w:r>
       <w:r>
         <w:rPr>
@@ -2944,9 +2941,9 @@
           <w:iCs w:val="false"/>
           <w:sz w:val="28"/>
           <w:szCs w:val="28"/>
-          <w:lang w:val="uk-UA"/>
-        </w:rPr>
-        <w:t xml:space="preserve">суми </w:t>
+          <w:lang w:val="en-US"/>
+        </w:rPr>
+        <w:t xml:space="preserve">n </w:t>
       </w:r>
       <w:r>
         <w:rPr>
@@ -2957,9 +2954,9 @@
           <w:iCs w:val="false"/>
           <w:sz w:val="28"/>
           <w:szCs w:val="28"/>
-          <w:lang w:val="en-US"/>
-        </w:rPr>
-        <w:t xml:space="preserve">n </w:t>
+          <w:lang w:val="ru-RU"/>
+        </w:rPr>
+        <w:t>член</w:t>
       </w:r>
       <w:r>
         <w:rPr>
@@ -2970,35 +2967,9 @@
           <w:iCs w:val="false"/>
           <w:sz w:val="28"/>
           <w:szCs w:val="28"/>
-          <w:lang w:val="ru-RU"/>
-        </w:rPr>
-        <w:t>член</w:t>
-      </w:r>
-      <w:r>
-        <w:rPr>
-          <w:rFonts w:eastAsia="Times New Roman" w:cs="Times New Roman"/>
-          <w:b w:val="false"/>
-          <w:bCs w:val="false"/>
-          <w:i w:val="false"/>
-          <w:iCs w:val="false"/>
-          <w:sz w:val="28"/>
-          <w:szCs w:val="28"/>
-          <w:lang w:val="uk-UA"/>
-        </w:rPr>
-        <w:t>ів</w:t>
-      </w:r>
-      <w:r>
-        <w:rPr>
-          <w:rFonts w:eastAsia="Times New Roman" w:cs="Times New Roman"/>
-          <w:b w:val="false"/>
-          <w:bCs w:val="false"/>
-          <w:i w:val="false"/>
-          <w:iCs w:val="false"/>
-          <w:sz w:val="28"/>
-          <w:szCs w:val="28"/>
-          <w:lang w:val="uk-UA"/>
-        </w:rPr>
-        <w:t>;</w:t>
+          <w:lang w:val="uk-UA"/>
+        </w:rPr>
+        <w:t>ів;</w:t>
       </w:r>
     </w:p>
     <w:p>
@@ -3021,7 +2992,16 @@
         </w:rPr>
       </w:pPr>
       <w:r>
-        <w:rPr/>
+        <w:rPr>
+          <w:rFonts w:eastAsia="Times New Roman" w:cs="Times New Roman"/>
+          <w:b/>
+          <w:bCs/>
+          <w:i w:val="false"/>
+          <w:iCs w:val="false"/>
+          <w:sz w:val="28"/>
+          <w:szCs w:val="28"/>
+          <w:lang w:val="uk-UA"/>
+        </w:rPr>
       </w:r>
     </w:p>
     <w:p>
@@ -3044,7 +3024,16 @@
         </w:rPr>
       </w:pPr>
       <w:r>
-        <w:rPr/>
+        <w:rPr>
+          <w:rFonts w:eastAsia="Times New Roman" w:cs="Times New Roman"/>
+          <w:b/>
+          <w:bCs/>
+          <w:i w:val="false"/>
+          <w:iCs w:val="false"/>
+          <w:sz w:val="28"/>
+          <w:szCs w:val="28"/>
+          <w:lang w:val="uk-UA"/>
+        </w:rPr>
       </w:r>
     </w:p>
     <w:p>
@@ -3067,7 +3056,16 @@
         </w:rPr>
       </w:pPr>
       <w:r>
-        <w:rPr/>
+        <w:rPr>
+          <w:rFonts w:eastAsia="Times New Roman" w:cs="Times New Roman"/>
+          <w:b/>
+          <w:bCs/>
+          <w:i w:val="false"/>
+          <w:iCs w:val="false"/>
+          <w:sz w:val="28"/>
+          <w:szCs w:val="28"/>
+          <w:lang w:val="uk-UA"/>
+        </w:rPr>
       </w:r>
     </w:p>
     <w:p>
@@ -3090,7 +3088,16 @@
         </w:rPr>
       </w:pPr>
       <w:r>
-        <w:rPr/>
+        <w:rPr>
+          <w:rFonts w:eastAsia="Times New Roman" w:cs="Times New Roman"/>
+          <w:b/>
+          <w:bCs/>
+          <w:i w:val="false"/>
+          <w:iCs w:val="false"/>
+          <w:sz w:val="28"/>
+          <w:szCs w:val="28"/>
+          <w:lang w:val="uk-UA"/>
+        </w:rPr>
       </w:r>
     </w:p>
     <w:p>
@@ -3113,7 +3120,16 @@
         </w:rPr>
       </w:pPr>
       <w:r>
-        <w:rPr/>
+        <w:rPr>
+          <w:rFonts w:eastAsia="Times New Roman" w:cs="Times New Roman"/>
+          <w:b/>
+          <w:bCs/>
+          <w:i w:val="false"/>
+          <w:iCs w:val="false"/>
+          <w:sz w:val="28"/>
+          <w:szCs w:val="28"/>
+          <w:lang w:val="uk-UA"/>
+        </w:rPr>
       </w:r>
     </w:p>
     <w:p>
@@ -3315,7 +3331,7 @@
           <w:u w:val="single"/>
           <w:lang w:val="uk-UA"/>
         </w:rPr>
-        <w:t xml:space="preserve">Деталізуємо дію обчислення </w:t>
+        <w:t xml:space="preserve">Деталізуємо дію обчислення суми </w:t>
       </w:r>
       <w:r>
         <w:rPr>
@@ -3327,9 +3343,9 @@
           <w:sz w:val="28"/>
           <w:szCs w:val="28"/>
           <w:u w:val="single"/>
-          <w:lang w:val="uk-UA"/>
-        </w:rPr>
-        <w:t xml:space="preserve">суми </w:t>
+          <w:lang w:val="en-US"/>
+        </w:rPr>
+        <w:t xml:space="preserve">n </w:t>
       </w:r>
       <w:r>
         <w:rPr>
@@ -3341,9 +3357,9 @@
           <w:sz w:val="28"/>
           <w:szCs w:val="28"/>
           <w:u w:val="single"/>
-          <w:lang w:val="en-US"/>
-        </w:rPr>
-        <w:t xml:space="preserve">n </w:t>
+          <w:lang w:val="ru-RU"/>
+        </w:rPr>
+        <w:t>член</w:t>
       </w:r>
       <w:r>
         <w:rPr>
@@ -3355,37 +3371,9 @@
           <w:sz w:val="28"/>
           <w:szCs w:val="28"/>
           <w:u w:val="single"/>
-          <w:lang w:val="ru-RU"/>
-        </w:rPr>
-        <w:t>член</w:t>
-      </w:r>
-      <w:r>
-        <w:rPr>
-          <w:rFonts w:eastAsia="Times New Roman" w:cs="Times New Roman"/>
-          <w:b w:val="false"/>
-          <w:bCs w:val="false"/>
-          <w:i w:val="false"/>
-          <w:iCs w:val="false"/>
-          <w:sz w:val="28"/>
-          <w:szCs w:val="28"/>
-          <w:u w:val="single"/>
-          <w:lang w:val="uk-UA"/>
-        </w:rPr>
-        <w:t>ів</w:t>
-      </w:r>
-      <w:r>
-        <w:rPr>
-          <w:rFonts w:eastAsia="Times New Roman" w:cs="Times New Roman"/>
-          <w:b w:val="false"/>
-          <w:bCs w:val="false"/>
-          <w:i w:val="false"/>
-          <w:iCs w:val="false"/>
-          <w:sz w:val="28"/>
-          <w:szCs w:val="28"/>
-          <w:u w:val="single"/>
-          <w:lang w:val="uk-UA"/>
-        </w:rPr>
-        <w:t>;</w:t>
+          <w:lang w:val="uk-UA"/>
+        </w:rPr>
+        <w:t>ів;</w:t>
       </w:r>
     </w:p>
     <w:p>
@@ -3950,9 +3938,18 @@
         </w:rPr>
       </w:pPr>
       <w:r>
-        <w:rPr/>
+        <w:rPr>
+          <w:rFonts w:eastAsia="Times New Roman" w:cs="Times New Roman"/>
+          <w:b w:val="false"/>
+          <w:bCs w:val="false"/>
+          <w:i/>
+          <w:iCs/>
+          <w:sz w:val="24"/>
+          <w:szCs w:val="24"/>
+          <w:lang w:val="uk-UA"/>
+        </w:rPr>
         <w:drawing>
-          <wp:anchor behindDoc="0" distT="0" distB="0" distL="0" distR="0" simplePos="0" locked="0" layoutInCell="0" allowOverlap="1" relativeHeight="3">
+          <wp:anchor behindDoc="0" distT="0" distB="0" distL="0" distR="0" simplePos="0" locked="0" layoutInCell="0" allowOverlap="1" relativeHeight="2">
             <wp:simplePos x="0" y="0"/>
             <wp:positionH relativeFrom="column">
               <wp:posOffset>29845</wp:posOffset>
@@ -4018,30 +4015,16 @@
         </w:rPr>
       </w:pPr>
       <w:r>
-        <w:rPr/>
-      </w:r>
-    </w:p>
-    <w:p>
-      <w:pPr>
-        <w:pStyle w:val="Style15"/>
-        <w:spacing w:lineRule="auto" w:line="360"/>
-        <w:ind w:left="102" w:right="110" w:hanging="0"/>
-        <w:jc w:val="both"/>
-        <w:rPr>
-          <w:rFonts w:ascii="Times New Roman" w:hAnsi="Times New Roman" w:eastAsia="Times New Roman" w:cs="Times New Roman"/>
-          <w:b w:val="false"/>
-          <w:b w:val="false"/>
-          <w:bCs w:val="false"/>
-          <w:i/>
+        <w:rPr>
+          <w:rFonts w:eastAsia="Times New Roman" w:cs="Times New Roman"/>
+          <w:b w:val="false"/>
+          <w:bCs w:val="false"/>
           <w:i/>
           <w:iCs/>
           <w:sz w:val="24"/>
           <w:szCs w:val="24"/>
           <w:lang w:val="uk-UA"/>
         </w:rPr>
-      </w:pPr>
-      <w:r>
-        <w:rPr/>
       </w:r>
     </w:p>
     <w:p>
@@ -4064,30 +4047,16 @@
         </w:rPr>
       </w:pPr>
       <w:r>
-        <w:rPr/>
-      </w:r>
-    </w:p>
-    <w:p>
-      <w:pPr>
-        <w:pStyle w:val="Style15"/>
-        <w:spacing w:lineRule="auto" w:line="360"/>
-        <w:ind w:left="102" w:right="110" w:hanging="0"/>
-        <w:jc w:val="both"/>
-        <w:rPr>
-          <w:rFonts w:ascii="Times New Roman" w:hAnsi="Times New Roman" w:eastAsia="Times New Roman" w:cs="Times New Roman"/>
-          <w:b w:val="false"/>
-          <w:b w:val="false"/>
-          <w:bCs w:val="false"/>
-          <w:i/>
+        <w:rPr>
+          <w:rFonts w:eastAsia="Times New Roman" w:cs="Times New Roman"/>
+          <w:b w:val="false"/>
+          <w:bCs w:val="false"/>
           <w:i/>
           <w:iCs/>
           <w:sz w:val="24"/>
           <w:szCs w:val="24"/>
           <w:lang w:val="uk-UA"/>
         </w:rPr>
-      </w:pPr>
-      <w:r>
-        <w:rPr/>
       </w:r>
     </w:p>
     <w:p>
@@ -4110,30 +4079,16 @@
         </w:rPr>
       </w:pPr>
       <w:r>
-        <w:rPr/>
-      </w:r>
-    </w:p>
-    <w:p>
-      <w:pPr>
-        <w:pStyle w:val="Style15"/>
-        <w:spacing w:lineRule="auto" w:line="360"/>
-        <w:ind w:left="102" w:right="110" w:hanging="0"/>
-        <w:jc w:val="both"/>
-        <w:rPr>
-          <w:rFonts w:ascii="Times New Roman" w:hAnsi="Times New Roman" w:eastAsia="Times New Roman" w:cs="Times New Roman"/>
-          <w:b w:val="false"/>
-          <w:b w:val="false"/>
-          <w:bCs w:val="false"/>
-          <w:i/>
+        <w:rPr>
+          <w:rFonts w:eastAsia="Times New Roman" w:cs="Times New Roman"/>
+          <w:b w:val="false"/>
+          <w:bCs w:val="false"/>
           <w:i/>
           <w:iCs/>
           <w:sz w:val="24"/>
           <w:szCs w:val="24"/>
           <w:lang w:val="uk-UA"/>
         </w:rPr>
-      </w:pPr>
-      <w:r>
-        <w:rPr/>
       </w:r>
     </w:p>
     <w:p>
@@ -4156,30 +4111,16 @@
         </w:rPr>
       </w:pPr>
       <w:r>
-        <w:rPr/>
-      </w:r>
-    </w:p>
-    <w:p>
-      <w:pPr>
-        <w:pStyle w:val="Style15"/>
-        <w:spacing w:lineRule="auto" w:line="360"/>
-        <w:ind w:left="102" w:right="110" w:hanging="0"/>
-        <w:jc w:val="both"/>
-        <w:rPr>
-          <w:rFonts w:ascii="Times New Roman" w:hAnsi="Times New Roman" w:eastAsia="Times New Roman" w:cs="Times New Roman"/>
-          <w:b w:val="false"/>
-          <w:b w:val="false"/>
-          <w:bCs w:val="false"/>
-          <w:i/>
+        <w:rPr>
+          <w:rFonts w:eastAsia="Times New Roman" w:cs="Times New Roman"/>
+          <w:b w:val="false"/>
+          <w:bCs w:val="false"/>
           <w:i/>
           <w:iCs/>
           <w:sz w:val="24"/>
           <w:szCs w:val="24"/>
           <w:lang w:val="uk-UA"/>
         </w:rPr>
-      </w:pPr>
-      <w:r>
-        <w:rPr/>
       </w:r>
     </w:p>
     <w:p>
@@ -4202,30 +4143,16 @@
         </w:rPr>
       </w:pPr>
       <w:r>
-        <w:rPr/>
-      </w:r>
-    </w:p>
-    <w:p>
-      <w:pPr>
-        <w:pStyle w:val="Style15"/>
-        <w:spacing w:lineRule="auto" w:line="360"/>
-        <w:ind w:left="102" w:right="110" w:hanging="0"/>
-        <w:jc w:val="both"/>
-        <w:rPr>
-          <w:rFonts w:ascii="Times New Roman" w:hAnsi="Times New Roman" w:eastAsia="Times New Roman" w:cs="Times New Roman"/>
-          <w:b w:val="false"/>
-          <w:b w:val="false"/>
-          <w:bCs w:val="false"/>
-          <w:i/>
+        <w:rPr>
+          <w:rFonts w:eastAsia="Times New Roman" w:cs="Times New Roman"/>
+          <w:b w:val="false"/>
+          <w:bCs w:val="false"/>
           <w:i/>
           <w:iCs/>
           <w:sz w:val="24"/>
           <w:szCs w:val="24"/>
           <w:lang w:val="uk-UA"/>
         </w:rPr>
-      </w:pPr>
-      <w:r>
-        <w:rPr/>
       </w:r>
     </w:p>
     <w:p>
@@ -4248,30 +4175,16 @@
         </w:rPr>
       </w:pPr>
       <w:r>
-        <w:rPr/>
-      </w:r>
-    </w:p>
-    <w:p>
-      <w:pPr>
-        <w:pStyle w:val="Style15"/>
-        <w:spacing w:lineRule="auto" w:line="360"/>
-        <w:ind w:left="102" w:right="110" w:hanging="0"/>
-        <w:jc w:val="both"/>
-        <w:rPr>
-          <w:rFonts w:ascii="Times New Roman" w:hAnsi="Times New Roman" w:eastAsia="Times New Roman" w:cs="Times New Roman"/>
-          <w:b w:val="false"/>
-          <w:b w:val="false"/>
-          <w:bCs w:val="false"/>
-          <w:i/>
+        <w:rPr>
+          <w:rFonts w:eastAsia="Times New Roman" w:cs="Times New Roman"/>
+          <w:b w:val="false"/>
+          <w:bCs w:val="false"/>
           <w:i/>
           <w:iCs/>
           <w:sz w:val="24"/>
           <w:szCs w:val="24"/>
           <w:lang w:val="uk-UA"/>
         </w:rPr>
-      </w:pPr>
-      <w:r>
-        <w:rPr/>
       </w:r>
     </w:p>
     <w:p>
@@ -4294,30 +4207,16 @@
         </w:rPr>
       </w:pPr>
       <w:r>
-        <w:rPr/>
-      </w:r>
-    </w:p>
-    <w:p>
-      <w:pPr>
-        <w:pStyle w:val="Style15"/>
-        <w:spacing w:lineRule="auto" w:line="360"/>
-        <w:ind w:left="102" w:right="110" w:hanging="0"/>
-        <w:jc w:val="both"/>
-        <w:rPr>
-          <w:rFonts w:ascii="Times New Roman" w:hAnsi="Times New Roman" w:eastAsia="Times New Roman" w:cs="Times New Roman"/>
-          <w:b w:val="false"/>
-          <w:b w:val="false"/>
-          <w:bCs w:val="false"/>
-          <w:i/>
+        <w:rPr>
+          <w:rFonts w:eastAsia="Times New Roman" w:cs="Times New Roman"/>
+          <w:b w:val="false"/>
+          <w:bCs w:val="false"/>
           <w:i/>
           <w:iCs/>
           <w:sz w:val="24"/>
           <w:szCs w:val="24"/>
           <w:lang w:val="uk-UA"/>
         </w:rPr>
-      </w:pPr>
-      <w:r>
-        <w:rPr/>
       </w:r>
     </w:p>
     <w:p>
@@ -4340,30 +4239,16 @@
         </w:rPr>
       </w:pPr>
       <w:r>
-        <w:rPr/>
-      </w:r>
-    </w:p>
-    <w:p>
-      <w:pPr>
-        <w:pStyle w:val="Style15"/>
-        <w:spacing w:lineRule="auto" w:line="360"/>
-        <w:ind w:left="102" w:right="110" w:hanging="0"/>
-        <w:jc w:val="both"/>
-        <w:rPr>
-          <w:rFonts w:ascii="Times New Roman" w:hAnsi="Times New Roman" w:eastAsia="Times New Roman" w:cs="Times New Roman"/>
-          <w:b w:val="false"/>
-          <w:b w:val="false"/>
-          <w:bCs w:val="false"/>
-          <w:i/>
+        <w:rPr>
+          <w:rFonts w:eastAsia="Times New Roman" w:cs="Times New Roman"/>
+          <w:b w:val="false"/>
+          <w:bCs w:val="false"/>
           <w:i/>
           <w:iCs/>
           <w:sz w:val="24"/>
           <w:szCs w:val="24"/>
           <w:lang w:val="uk-UA"/>
         </w:rPr>
-      </w:pPr>
-      <w:r>
-        <w:rPr/>
       </w:r>
     </w:p>
     <w:p>
@@ -4386,30 +4271,16 @@
         </w:rPr>
       </w:pPr>
       <w:r>
-        <w:rPr/>
-      </w:r>
-    </w:p>
-    <w:p>
-      <w:pPr>
-        <w:pStyle w:val="Style15"/>
-        <w:spacing w:lineRule="auto" w:line="360"/>
-        <w:ind w:left="102" w:right="110" w:hanging="0"/>
-        <w:jc w:val="both"/>
-        <w:rPr>
-          <w:rFonts w:ascii="Times New Roman" w:hAnsi="Times New Roman" w:eastAsia="Times New Roman" w:cs="Times New Roman"/>
-          <w:b w:val="false"/>
-          <w:b w:val="false"/>
-          <w:bCs w:val="false"/>
-          <w:i/>
+        <w:rPr>
+          <w:rFonts w:eastAsia="Times New Roman" w:cs="Times New Roman"/>
+          <w:b w:val="false"/>
+          <w:bCs w:val="false"/>
           <w:i/>
           <w:iCs/>
           <w:sz w:val="24"/>
           <w:szCs w:val="24"/>
           <w:lang w:val="uk-UA"/>
         </w:rPr>
-      </w:pPr>
-      <w:r>
-        <w:rPr/>
       </w:r>
     </w:p>
     <w:p>
@@ -4438,23 +4309,10 @@
           <w:bCs w:val="false"/>
           <w:i/>
           <w:iCs/>
-          <w:sz w:val="28"/>
-          <w:szCs w:val="28"/>
-          <w:lang w:val="uk-UA"/>
-        </w:rPr>
-        <w:t>Крок 2</w:t>
-      </w:r>
-    </w:p>
-    <w:p>
-      <w:pPr>
-        <w:pStyle w:val="Style15"/>
-        <w:spacing w:lineRule="auto" w:line="360"/>
-        <w:ind w:right="110" w:hanging="0"/>
-        <w:jc w:val="both"/>
-        <w:rPr/>
-      </w:pPr>
-      <w:r>
-        <w:rPr/>
+          <w:sz w:val="24"/>
+          <w:szCs w:val="24"/>
+          <w:lang w:val="uk-UA"/>
+        </w:rPr>
       </w:r>
     </w:p>
     <w:p>
@@ -4487,8 +4345,309 @@
           <w:szCs w:val="24"/>
           <w:lang w:val="uk-UA"/>
         </w:rPr>
+      </w:r>
+    </w:p>
+    <w:p>
+      <w:pPr>
+        <w:pStyle w:val="Style15"/>
+        <w:spacing w:lineRule="auto" w:line="360"/>
+        <w:ind w:left="102" w:right="110" w:hanging="0"/>
+        <w:jc w:val="both"/>
+        <w:rPr>
+          <w:rFonts w:ascii="Times New Roman" w:hAnsi="Times New Roman" w:eastAsia="Times New Roman" w:cs="Times New Roman"/>
+          <w:b w:val="false"/>
+          <w:b w:val="false"/>
+          <w:bCs w:val="false"/>
+          <w:i/>
+          <w:i/>
+          <w:iCs/>
+          <w:sz w:val="24"/>
+          <w:szCs w:val="24"/>
+          <w:lang w:val="uk-UA"/>
+        </w:rPr>
+      </w:pPr>
+      <w:r>
+        <w:rPr>
+          <w:rFonts w:eastAsia="Times New Roman" w:cs="Times New Roman"/>
+          <w:b w:val="false"/>
+          <w:bCs w:val="false"/>
+          <w:i/>
+          <w:iCs/>
+          <w:sz w:val="24"/>
+          <w:szCs w:val="24"/>
+          <w:lang w:val="uk-UA"/>
+        </w:rPr>
+      </w:r>
+    </w:p>
+    <w:p>
+      <w:pPr>
+        <w:pStyle w:val="Style15"/>
+        <w:spacing w:lineRule="auto" w:line="360"/>
+        <w:ind w:left="102" w:right="110" w:hanging="0"/>
+        <w:jc w:val="both"/>
+        <w:rPr>
+          <w:rFonts w:ascii="Times New Roman" w:hAnsi="Times New Roman" w:eastAsia="Times New Roman" w:cs="Times New Roman"/>
+          <w:b w:val="false"/>
+          <w:b w:val="false"/>
+          <w:bCs w:val="false"/>
+          <w:i/>
+          <w:i/>
+          <w:iCs/>
+          <w:sz w:val="24"/>
+          <w:szCs w:val="24"/>
+          <w:lang w:val="uk-UA"/>
+        </w:rPr>
+      </w:pPr>
+      <w:r>
+        <w:rPr>
+          <w:rFonts w:eastAsia="Times New Roman" w:cs="Times New Roman"/>
+          <w:b w:val="false"/>
+          <w:bCs w:val="false"/>
+          <w:i/>
+          <w:iCs/>
+          <w:sz w:val="24"/>
+          <w:szCs w:val="24"/>
+          <w:lang w:val="uk-UA"/>
+        </w:rPr>
+      </w:r>
+    </w:p>
+    <w:p>
+      <w:pPr>
+        <w:pStyle w:val="Style15"/>
+        <w:spacing w:lineRule="auto" w:line="360"/>
+        <w:ind w:left="102" w:right="110" w:hanging="0"/>
+        <w:jc w:val="both"/>
+        <w:rPr>
+          <w:rFonts w:ascii="Times New Roman" w:hAnsi="Times New Roman" w:eastAsia="Times New Roman" w:cs="Times New Roman"/>
+          <w:b w:val="false"/>
+          <w:b w:val="false"/>
+          <w:bCs w:val="false"/>
+          <w:i/>
+          <w:i/>
+          <w:iCs/>
+          <w:sz w:val="24"/>
+          <w:szCs w:val="24"/>
+          <w:lang w:val="uk-UA"/>
+        </w:rPr>
+      </w:pPr>
+      <w:r>
+        <w:rPr>
+          <w:rFonts w:eastAsia="Times New Roman" w:cs="Times New Roman"/>
+          <w:b w:val="false"/>
+          <w:bCs w:val="false"/>
+          <w:i/>
+          <w:iCs/>
+          <w:sz w:val="24"/>
+          <w:szCs w:val="24"/>
+          <w:lang w:val="uk-UA"/>
+        </w:rPr>
+      </w:r>
+    </w:p>
+    <w:p>
+      <w:pPr>
+        <w:pStyle w:val="Style15"/>
+        <w:spacing w:lineRule="auto" w:line="360"/>
+        <w:ind w:left="102" w:right="110" w:hanging="0"/>
+        <w:jc w:val="both"/>
+        <w:rPr>
+          <w:rFonts w:ascii="Times New Roman" w:hAnsi="Times New Roman" w:eastAsia="Times New Roman" w:cs="Times New Roman"/>
+          <w:b w:val="false"/>
+          <w:b w:val="false"/>
+          <w:bCs w:val="false"/>
+          <w:i/>
+          <w:i/>
+          <w:iCs/>
+          <w:sz w:val="24"/>
+          <w:szCs w:val="24"/>
+          <w:lang w:val="uk-UA"/>
+        </w:rPr>
+      </w:pPr>
+      <w:r>
+        <w:rPr>
+          <w:rFonts w:eastAsia="Times New Roman" w:cs="Times New Roman"/>
+          <w:b w:val="false"/>
+          <w:bCs w:val="false"/>
+          <w:i/>
+          <w:iCs/>
+          <w:sz w:val="24"/>
+          <w:szCs w:val="24"/>
+          <w:lang w:val="uk-UA"/>
+        </w:rPr>
+      </w:r>
+    </w:p>
+    <w:p>
+      <w:pPr>
+        <w:pStyle w:val="Style15"/>
+        <w:spacing w:lineRule="auto" w:line="360"/>
+        <w:ind w:left="102" w:right="110" w:hanging="0"/>
+        <w:jc w:val="both"/>
+        <w:rPr>
+          <w:rFonts w:ascii="Times New Roman" w:hAnsi="Times New Roman" w:eastAsia="Times New Roman" w:cs="Times New Roman"/>
+          <w:b w:val="false"/>
+          <w:b w:val="false"/>
+          <w:bCs w:val="false"/>
+          <w:i/>
+          <w:i/>
+          <w:iCs/>
+          <w:sz w:val="24"/>
+          <w:szCs w:val="24"/>
+          <w:lang w:val="uk-UA"/>
+        </w:rPr>
+      </w:pPr>
+      <w:r>
+        <w:rPr>
+          <w:rFonts w:eastAsia="Times New Roman" w:cs="Times New Roman"/>
+          <w:b w:val="false"/>
+          <w:bCs w:val="false"/>
+          <w:i/>
+          <w:iCs/>
+          <w:sz w:val="24"/>
+          <w:szCs w:val="24"/>
+          <w:lang w:val="uk-UA"/>
+        </w:rPr>
+      </w:r>
+    </w:p>
+    <w:p>
+      <w:pPr>
+        <w:pStyle w:val="Style15"/>
+        <w:spacing w:lineRule="auto" w:line="360"/>
+        <w:ind w:left="102" w:right="110" w:hanging="0"/>
+        <w:jc w:val="both"/>
+        <w:rPr>
+          <w:rFonts w:ascii="Times New Roman" w:hAnsi="Times New Roman" w:eastAsia="Times New Roman" w:cs="Times New Roman"/>
+          <w:b w:val="false"/>
+          <w:b w:val="false"/>
+          <w:bCs w:val="false"/>
+          <w:i/>
+          <w:i/>
+          <w:iCs/>
+          <w:sz w:val="24"/>
+          <w:szCs w:val="24"/>
+          <w:lang w:val="uk-UA"/>
+        </w:rPr>
+      </w:pPr>
+      <w:r>
+        <w:rPr>
+          <w:rFonts w:eastAsia="Times New Roman" w:cs="Times New Roman"/>
+          <w:b w:val="false"/>
+          <w:bCs w:val="false"/>
+          <w:i/>
+          <w:iCs/>
+          <w:sz w:val="24"/>
+          <w:szCs w:val="24"/>
+          <w:lang w:val="uk-UA"/>
+        </w:rPr>
+      </w:r>
+    </w:p>
+    <w:p>
+      <w:pPr>
+        <w:pStyle w:val="Style15"/>
+        <w:spacing w:lineRule="auto" w:line="360"/>
+        <w:ind w:left="102" w:right="110" w:hanging="0"/>
+        <w:jc w:val="both"/>
+        <w:rPr>
+          <w:rFonts w:ascii="Times New Roman" w:hAnsi="Times New Roman" w:eastAsia="Times New Roman" w:cs="Times New Roman"/>
+          <w:b w:val="false"/>
+          <w:b w:val="false"/>
+          <w:bCs w:val="false"/>
+          <w:i/>
+          <w:i/>
+          <w:iCs/>
+          <w:sz w:val="24"/>
+          <w:szCs w:val="24"/>
+          <w:lang w:val="uk-UA"/>
+        </w:rPr>
+      </w:pPr>
+      <w:r>
+        <w:rPr>
+          <w:rFonts w:eastAsia="Times New Roman" w:cs="Times New Roman"/>
+          <w:b w:val="false"/>
+          <w:bCs w:val="false"/>
+          <w:i/>
+          <w:iCs/>
+          <w:sz w:val="24"/>
+          <w:szCs w:val="24"/>
+          <w:lang w:val="uk-UA"/>
+        </w:rPr>
+      </w:r>
+    </w:p>
+    <w:p>
+      <w:pPr>
+        <w:pStyle w:val="Style15"/>
+        <w:spacing w:lineRule="auto" w:line="360"/>
+        <w:ind w:left="102" w:right="110" w:hanging="0"/>
+        <w:jc w:val="both"/>
+        <w:rPr>
+          <w:rFonts w:ascii="Times New Roman" w:hAnsi="Times New Roman" w:eastAsia="Times New Roman" w:cs="Times New Roman"/>
+          <w:b w:val="false"/>
+          <w:b w:val="false"/>
+          <w:bCs w:val="false"/>
+          <w:i/>
+          <w:i/>
+          <w:iCs/>
+          <w:sz w:val="24"/>
+          <w:szCs w:val="24"/>
+          <w:lang w:val="uk-UA"/>
+        </w:rPr>
+      </w:pPr>
+      <w:r>
+        <w:rPr>
+          <w:rFonts w:eastAsia="Times New Roman" w:cs="Times New Roman"/>
+          <w:b w:val="false"/>
+          <w:bCs w:val="false"/>
+          <w:i/>
+          <w:iCs/>
+          <w:sz w:val="28"/>
+          <w:szCs w:val="28"/>
+          <w:lang w:val="uk-UA"/>
+        </w:rPr>
+        <w:t>Крок 2</w:t>
+      </w:r>
+    </w:p>
+    <w:p>
+      <w:pPr>
+        <w:pStyle w:val="Style15"/>
+        <w:spacing w:lineRule="auto" w:line="360"/>
+        <w:ind w:right="110" w:hanging="0"/>
+        <w:jc w:val="both"/>
+        <w:rPr/>
+      </w:pPr>
+      <w:r>
+        <w:rPr/>
+      </w:r>
+    </w:p>
+    <w:p>
+      <w:pPr>
+        <w:pStyle w:val="Style15"/>
+        <w:spacing w:lineRule="auto" w:line="360"/>
+        <w:ind w:left="102" w:right="110" w:hanging="0"/>
+        <w:jc w:val="both"/>
+        <w:rPr>
+          <w:rFonts w:ascii="Times New Roman" w:hAnsi="Times New Roman" w:eastAsia="Times New Roman" w:cs="Times New Roman"/>
+          <w:b w:val="false"/>
+          <w:b w:val="false"/>
+          <w:bCs w:val="false"/>
+          <w:i/>
+          <w:i/>
+          <w:iCs/>
+          <w:sz w:val="24"/>
+          <w:szCs w:val="24"/>
+          <w:lang w:val="uk-UA"/>
+        </w:rPr>
+      </w:pPr>
+      <w:r>
+        <w:rPr>
+          <w:rFonts w:eastAsia="Times New Roman" w:cs="Times New Roman"/>
+          <w:b w:val="false"/>
+          <w:bCs w:val="false"/>
+          <w:i/>
+          <w:iCs/>
+          <w:sz w:val="24"/>
+          <w:szCs w:val="24"/>
+          <w:lang w:val="uk-UA"/>
+        </w:rPr>
         <w:drawing>
-          <wp:anchor behindDoc="0" distT="0" distB="0" distL="0" distR="0" simplePos="0" locked="0" layoutInCell="0" allowOverlap="1" relativeHeight="4">
+          <wp:anchor behindDoc="0" distT="0" distB="0" distL="0" distR="0" simplePos="0" locked="0" layoutInCell="0" allowOverlap="1" relativeHeight="3">
             <wp:simplePos x="0" y="0"/>
             <wp:positionH relativeFrom="column">
               <wp:posOffset>40640</wp:posOffset>
@@ -4892,7 +5051,13 @@
         </w:rPr>
       </w:pPr>
       <w:r>
-        <w:rPr/>
+        <w:rPr>
+          <w:b/>
+          <w:bCs/>
+          <w:sz w:val="28"/>
+          <w:szCs w:val="28"/>
+          <w:lang w:val="uk-UA"/>
+        </w:rPr>
       </w:r>
     </w:p>
     <w:p>
@@ -4911,7 +5076,13 @@
         </w:rPr>
       </w:pPr>
       <w:r>
-        <w:rPr/>
+        <w:rPr>
+          <w:b/>
+          <w:bCs/>
+          <w:sz w:val="28"/>
+          <w:szCs w:val="28"/>
+          <w:lang w:val="uk-UA"/>
+        </w:rPr>
       </w:r>
     </w:p>
     <w:p>
@@ -4930,7 +5101,13 @@
         </w:rPr>
       </w:pPr>
       <w:r>
-        <w:rPr/>
+        <w:rPr>
+          <w:b/>
+          <w:bCs/>
+          <w:sz w:val="28"/>
+          <w:szCs w:val="28"/>
+          <w:lang w:val="uk-UA"/>
+        </w:rPr>
       </w:r>
     </w:p>
     <w:p>
@@ -4949,7 +5126,13 @@
         </w:rPr>
       </w:pPr>
       <w:r>
-        <w:rPr/>
+        <w:rPr>
+          <w:b/>
+          <w:bCs/>
+          <w:sz w:val="28"/>
+          <w:szCs w:val="28"/>
+          <w:lang w:val="uk-UA"/>
+        </w:rPr>
       </w:r>
     </w:p>
     <w:p>
@@ -4968,7 +5151,13 @@
         </w:rPr>
       </w:pPr>
       <w:r>
-        <w:rPr/>
+        <w:rPr>
+          <w:b/>
+          <w:bCs/>
+          <w:sz w:val="28"/>
+          <w:szCs w:val="28"/>
+          <w:lang w:val="uk-UA"/>
+        </w:rPr>
       </w:r>
     </w:p>
     <w:p>
@@ -4987,7 +5176,13 @@
         </w:rPr>
       </w:pPr>
       <w:r>
-        <w:rPr/>
+        <w:rPr>
+          <w:b/>
+          <w:bCs/>
+          <w:sz w:val="28"/>
+          <w:szCs w:val="28"/>
+          <w:lang w:val="uk-UA"/>
+        </w:rPr>
       </w:r>
     </w:p>
     <w:p>
@@ -5006,7 +5201,13 @@
         </w:rPr>
       </w:pPr>
       <w:r>
-        <w:rPr/>
+        <w:rPr>
+          <w:b/>
+          <w:bCs/>
+          <w:sz w:val="28"/>
+          <w:szCs w:val="28"/>
+          <w:lang w:val="uk-UA"/>
+        </w:rPr>
       </w:r>
     </w:p>
     <w:p>
@@ -5025,7 +5226,13 @@
         </w:rPr>
       </w:pPr>
       <w:r>
-        <w:rPr/>
+        <w:rPr>
+          <w:b/>
+          <w:bCs/>
+          <w:sz w:val="28"/>
+          <w:szCs w:val="28"/>
+          <w:lang w:val="uk-UA"/>
+        </w:rPr>
       </w:r>
     </w:p>
     <w:p>
@@ -5044,7 +5251,13 @@
         </w:rPr>
       </w:pPr>
       <w:r>
-        <w:rPr/>
+        <w:rPr>
+          <w:b/>
+          <w:bCs/>
+          <w:sz w:val="28"/>
+          <w:szCs w:val="28"/>
+          <w:lang w:val="uk-UA"/>
+        </w:rPr>
       </w:r>
     </w:p>
     <w:p>
@@ -5063,7 +5276,13 @@
         </w:rPr>
       </w:pPr>
       <w:r>
-        <w:rPr/>
+        <w:rPr>
+          <w:b/>
+          <w:bCs/>
+          <w:sz w:val="28"/>
+          <w:szCs w:val="28"/>
+          <w:lang w:val="uk-UA"/>
+        </w:rPr>
       </w:r>
     </w:p>
     <w:p>
@@ -5082,7 +5301,13 @@
         </w:rPr>
       </w:pPr>
       <w:r>
-        <w:rPr/>
+        <w:rPr>
+          <w:b/>
+          <w:bCs/>
+          <w:sz w:val="28"/>
+          <w:szCs w:val="28"/>
+          <w:lang w:val="uk-UA"/>
+        </w:rPr>
       </w:r>
     </w:p>
     <w:p>
@@ -5101,7 +5326,13 @@
         </w:rPr>
       </w:pPr>
       <w:r>
-        <w:rPr/>
+        <w:rPr>
+          <w:b/>
+          <w:bCs/>
+          <w:sz w:val="28"/>
+          <w:szCs w:val="28"/>
+          <w:lang w:val="uk-UA"/>
+        </w:rPr>
       </w:r>
     </w:p>
     <w:p>
@@ -5120,7 +5351,13 @@
         </w:rPr>
       </w:pPr>
       <w:r>
-        <w:rPr/>
+        <w:rPr>
+          <w:b/>
+          <w:bCs/>
+          <w:sz w:val="28"/>
+          <w:szCs w:val="28"/>
+          <w:lang w:val="uk-UA"/>
+        </w:rPr>
       </w:r>
     </w:p>
     <w:p>
@@ -5139,7 +5376,13 @@
         </w:rPr>
       </w:pPr>
       <w:r>
-        <w:rPr/>
+        <w:rPr>
+          <w:b/>
+          <w:bCs/>
+          <w:sz w:val="28"/>
+          <w:szCs w:val="28"/>
+          <w:lang w:val="uk-UA"/>
+        </w:rPr>
       </w:r>
     </w:p>
     <w:p>
@@ -5158,7 +5401,13 @@
         </w:rPr>
       </w:pPr>
       <w:r>
-        <w:rPr/>
+        <w:rPr>
+          <w:b/>
+          <w:bCs/>
+          <w:sz w:val="28"/>
+          <w:szCs w:val="28"/>
+          <w:lang w:val="uk-UA"/>
+        </w:rPr>
       </w:r>
     </w:p>
     <w:p>
@@ -5177,7 +5426,13 @@
         </w:rPr>
       </w:pPr>
       <w:r>
-        <w:rPr/>
+        <w:rPr>
+          <w:b/>
+          <w:bCs/>
+          <w:sz w:val="28"/>
+          <w:szCs w:val="28"/>
+          <w:lang w:val="uk-UA"/>
+        </w:rPr>
       </w:r>
     </w:p>
     <w:p>
@@ -6254,72 +6509,7 @@
           <w:szCs w:val="28"/>
           <w:lang w:val="uk-UA"/>
         </w:rPr>
-        <w:t xml:space="preserve">навчився використовувати </w:t>
-      </w:r>
-      <w:r>
-        <w:rPr>
-          <w:rFonts w:eastAsia="Times New Roman" w:cs="Times New Roman"/>
-          <w:b w:val="false"/>
-          <w:bCs w:val="false"/>
-          <w:i w:val="false"/>
-          <w:iCs w:val="false"/>
-          <w:sz w:val="28"/>
-          <w:szCs w:val="28"/>
-          <w:lang w:val="uk-UA"/>
-        </w:rPr>
-        <w:t>арифметичні</w:t>
-      </w:r>
-      <w:r>
-        <w:rPr>
-          <w:rFonts w:eastAsia="Times New Roman" w:cs="Times New Roman"/>
-          <w:b w:val="false"/>
-          <w:bCs w:val="false"/>
-          <w:i w:val="false"/>
-          <w:iCs w:val="false"/>
-          <w:sz w:val="28"/>
-          <w:szCs w:val="28"/>
-          <w:lang w:val="uk-UA"/>
-        </w:rPr>
-        <w:t xml:space="preserve"> цикли, </w:t>
-      </w:r>
-      <w:r>
-        <w:rPr>
-          <w:rFonts w:eastAsia="Times New Roman" w:cs="Times New Roman"/>
-          <w:b w:val="false"/>
-          <w:bCs w:val="false"/>
-          <w:i w:val="false"/>
-          <w:iCs w:val="false"/>
-          <w:sz w:val="28"/>
-          <w:szCs w:val="28"/>
-          <w:lang w:val="uk-UA"/>
-        </w:rPr>
-        <w:t>зображати їх графічно та у вигляді псевдокоду</w:t>
-      </w:r>
-      <w:r>
-        <w:rPr>
-          <w:rFonts w:eastAsia="Times New Roman" w:cs="Times New Roman"/>
-          <w:b w:val="false"/>
-          <w:bCs w:val="false"/>
-          <w:i w:val="false"/>
-          <w:iCs w:val="false"/>
-          <w:sz w:val="28"/>
-          <w:szCs w:val="28"/>
-          <w:lang w:val="uk-UA"/>
-        </w:rPr>
-        <w:t xml:space="preserve">, </w:t>
-      </w:r>
-      <w:r>
-        <w:rPr>
-          <w:rFonts w:eastAsia="Times New Roman" w:cs="Times New Roman"/>
-          <w:b w:val="false"/>
-          <w:bCs w:val="false"/>
-          <w:i w:val="false"/>
-          <w:iCs w:val="false"/>
-          <w:sz w:val="28"/>
-          <w:szCs w:val="28"/>
-          <w:lang w:val="uk-UA"/>
-        </w:rPr>
-        <w:t xml:space="preserve">обчислювати за їх допомогою суми з заданими формулами </w:t>
+        <w:t xml:space="preserve">навчився використовувати арифметичні цикли, зображати їх графічно та у вигляді псевдокоду, обчислювати за їх допомогою суми з заданими формулами </w:t>
       </w:r>
       <w:r>
         <w:rPr>
